--- a/miabp_cursach/Отчёт_Бабец_429-3.docx
+++ b/miabp_cursach/Отчёт_Бабец_429-3.docx
@@ -3641,11 +3641,10 @@
           <w:noProof/>
           <w:sz w:val="28"/>
         </w:rPr>
-        <w:lastRenderedPageBreak/>
         <w:drawing>
-          <wp:inline distT="0" distB="0" distL="0" distR="0" wp14:anchorId="7B3FA836" wp14:editId="76CB8EB8">
-            <wp:extent cx="4686300" cy="8667750"/>
-            <wp:effectExtent l="0" t="0" r="0" b="0"/>
+          <wp:inline distT="0" distB="0" distL="0" distR="0" wp14:anchorId="7B3FA836" wp14:editId="7A5E7BF3">
+            <wp:extent cx="4415019" cy="8165990"/>
+            <wp:effectExtent l="0" t="0" r="5080" b="6985"/>
             <wp:docPr id="8" name="Рисунок 8"/>
             <wp:cNvGraphicFramePr>
               <a:graphicFrameLocks xmlns:a="http://schemas.openxmlformats.org/drawingml/2006/main" noChangeAspect="1"/>
@@ -3675,7 +3674,7 @@
                   <pic:spPr bwMode="auto">
                     <a:xfrm>
                       <a:off x="0" y="0"/>
-                      <a:ext cx="4686300" cy="8667750"/>
+                      <a:ext cx="4422396" cy="8179634"/>
                     </a:xfrm>
                     <a:prstGeom prst="rect">
                       <a:avLst/>
@@ -3728,6 +3727,7 @@
         <w:ind w:left="0"/>
       </w:pPr>
       <w:r>
+        <w:lastRenderedPageBreak/>
         <w:t>Анализ процесса по метрикам</w:t>
       </w:r>
     </w:p>
@@ -3747,7 +3747,6 @@
           <w:sz w:val="28"/>
           <w:szCs w:val="28"/>
         </w:rPr>
-        <w:lastRenderedPageBreak/>
         <w:t>Временные метрики</w:t>
       </w:r>
     </w:p>
@@ -5084,7 +5083,15 @@
                 <w:sz w:val="28"/>
                 <w:szCs w:val="28"/>
               </w:rPr>
-              <w:t>Передача ТЗ в цех изготовления</w:t>
+              <w:t xml:space="preserve">Передача ТЗ в цех </w:t>
+            </w:r>
+            <w:r>
+              <w:rPr>
+                <w:sz w:val="28"/>
+                <w:szCs w:val="28"/>
+              </w:rPr>
+              <w:lastRenderedPageBreak/>
+              <w:t>изготовления</w:t>
             </w:r>
           </w:p>
         </w:tc>
@@ -5107,6 +5114,7 @@
                 <w:sz w:val="28"/>
                 <w:szCs w:val="28"/>
               </w:rPr>
+              <w:lastRenderedPageBreak/>
               <w:t>0,08</w:t>
             </w:r>
           </w:p>
@@ -5153,7 +5161,7 @@
                 <w:sz w:val="28"/>
                 <w:szCs w:val="28"/>
               </w:rPr>
-              <w:t xml:space="preserve">Неполадки в компьютерной сети </w:t>
+              <w:t xml:space="preserve">Неполадки в </w:t>
             </w:r>
             <w:r>
               <w:rPr>
@@ -5161,7 +5169,7 @@
                 <w:szCs w:val="28"/>
               </w:rPr>
               <w:lastRenderedPageBreak/>
-              <w:t>компании</w:t>
+              <w:t>компьютерной сети компании</w:t>
             </w:r>
           </w:p>
         </w:tc>
@@ -8744,7 +8752,13 @@
         <w:t xml:space="preserve">января </w:t>
       </w:r>
       <w:r>
-        <w:t>2021г.</w:t>
+        <w:t>202</w:t>
+      </w:r>
+      <w:r>
+        <w:t>3</w:t>
+      </w:r>
+      <w:r>
+        <w:t>г.</w:t>
       </w:r>
     </w:p>
     <w:p>
@@ -9043,7 +9057,19 @@
         <w:jc w:val="both"/>
       </w:pPr>
       <w:r>
-        <w:t>Обновление бизнес-процесса за счет разработки информационной системы для копании.</w:t>
+        <w:t>Обновление бизнес-процесса за счет разработки информационной системы для</w:t>
+      </w:r>
+      <w:r>
+        <w:t xml:space="preserve"> </w:t>
+      </w:r>
+      <w:r>
+        <w:t>ко</w:t>
+      </w:r>
+      <w:r>
+        <w:t>м</w:t>
+      </w:r>
+      <w:r>
+        <w:t>пании.</w:t>
       </w:r>
       <w:r>
         <w:rPr>
@@ -10548,7 +10574,7 @@
           <w:tab w:val="left" w:pos="1479"/>
         </w:tabs>
         <w:spacing w:line="360" w:lineRule="auto"/>
-        <w:ind w:left="0"/>
+        <w:ind w:left="0" w:firstLine="0"/>
         <w:rPr>
           <w:sz w:val="28"/>
         </w:rPr>
@@ -10568,7 +10594,7 @@
           <w:tab w:val="left" w:pos="1479"/>
         </w:tabs>
         <w:spacing w:line="360" w:lineRule="auto"/>
-        <w:ind w:left="0"/>
+        <w:ind w:left="0" w:firstLine="0"/>
         <w:rPr>
           <w:sz w:val="28"/>
         </w:rPr>
@@ -10589,7 +10615,7 @@
           <w:tab w:val="left" w:pos="1479"/>
         </w:tabs>
         <w:spacing w:line="360" w:lineRule="auto"/>
-        <w:ind w:left="0"/>
+        <w:ind w:left="0" w:firstLine="0"/>
         <w:rPr>
           <w:sz w:val="28"/>
         </w:rPr>
@@ -10599,6 +10625,35 @@
           <w:sz w:val="28"/>
         </w:rPr>
         <w:t>в) время восстановления после отказа, вызванного неисправностью технических средств, фатальным сбоем (крахом) операционной системы, не должно превышать времени, требуемого на устранение неисправностей технических средств и переустановки программных средств.</w:t>
+      </w:r>
+    </w:p>
+    <w:p>
+      <w:pPr>
+        <w:pStyle w:val="a4"/>
+        <w:tabs>
+          <w:tab w:val="left" w:pos="709"/>
+          <w:tab w:val="left" w:pos="1479"/>
+        </w:tabs>
+        <w:spacing w:line="360" w:lineRule="auto"/>
+        <w:ind w:left="0" w:firstLine="0"/>
+        <w:rPr>
+          <w:sz w:val="28"/>
+        </w:rPr>
+      </w:pPr>
+      <w:r>
+        <w:rPr>
+          <w:b/>
+          <w:bCs/>
+          <w:sz w:val="28"/>
+        </w:rPr>
+        <w:t>5.2.2</w:t>
+      </w:r>
+      <w:r>
+        <w:rPr>
+          <w:sz w:val="28"/>
+        </w:rPr>
+        <w:tab/>
+        <w:t>Критериями отказа и предельного состояния разрабатываемой ИС являются:</w:t>
       </w:r>
     </w:p>
     <w:p>
@@ -10609,25 +10664,28 @@
           <w:tab w:val="left" w:pos="1479"/>
         </w:tabs>
         <w:spacing w:line="360" w:lineRule="auto"/>
-        <w:ind w:left="0"/>
-        <w:rPr>
-          <w:sz w:val="28"/>
-        </w:rPr>
-      </w:pPr>
-      <w:r>
-        <w:rPr>
-          <w:b/>
-          <w:bCs/>
-          <w:sz w:val="28"/>
-        </w:rPr>
-        <w:t>5.2.2</w:t>
-      </w:r>
-      <w:r>
-        <w:rPr>
-          <w:sz w:val="28"/>
-        </w:rPr>
-        <w:tab/>
-        <w:t>Критериями отказа и предельного состояния разрабатываемой ИС являются:</w:t>
+        <w:ind w:left="0" w:firstLine="0"/>
+        <w:rPr>
+          <w:sz w:val="28"/>
+        </w:rPr>
+      </w:pPr>
+      <w:r>
+        <w:rPr>
+          <w:sz w:val="28"/>
+        </w:rPr>
+        <w:t xml:space="preserve">а) Критерии отказа: аварийное прекращение работы программного обеспечения; невозможность системы в полном объеме выполнять заданные функции; превышение времени выполнения </w:t>
+      </w:r>
+      <w:r>
+        <w:rPr>
+          <w:sz w:val="28"/>
+        </w:rPr>
+        <w:t>основных функций</w:t>
+      </w:r>
+      <w:r>
+        <w:rPr>
+          <w:sz w:val="28"/>
+        </w:rPr>
+        <w:t xml:space="preserve"> (более 3 минут).</w:t>
       </w:r>
     </w:p>
     <w:p>
@@ -10638,39 +10696,7 @@
           <w:tab w:val="left" w:pos="1479"/>
         </w:tabs>
         <w:spacing w:line="360" w:lineRule="auto"/>
-        <w:ind w:left="0"/>
-        <w:rPr>
-          <w:sz w:val="28"/>
-        </w:rPr>
-      </w:pPr>
-      <w:r>
-        <w:rPr>
-          <w:sz w:val="28"/>
-        </w:rPr>
-        <w:t xml:space="preserve">а) Критерии отказа: аварийное прекращение работы программного обеспечения; невозможность системы в полном объеме выполнять заданные функции; превышение времени выполнения </w:t>
-      </w:r>
-      <w:r>
-        <w:rPr>
-          <w:sz w:val="28"/>
-        </w:rPr>
-        <w:t>основных функций</w:t>
-      </w:r>
-      <w:r>
-        <w:rPr>
-          <w:sz w:val="28"/>
-        </w:rPr>
-        <w:t xml:space="preserve"> (более 3 минут).</w:t>
-      </w:r>
-    </w:p>
-    <w:p>
-      <w:pPr>
-        <w:pStyle w:val="a4"/>
-        <w:tabs>
-          <w:tab w:val="left" w:pos="567"/>
-          <w:tab w:val="left" w:pos="1479"/>
-        </w:tabs>
-        <w:spacing w:line="360" w:lineRule="auto"/>
-        <w:ind w:left="0"/>
+        <w:ind w:left="0" w:firstLine="0"/>
         <w:rPr>
           <w:sz w:val="28"/>
         </w:rPr>
@@ -11453,7 +11479,6 @@
         <w:jc w:val="left"/>
       </w:pPr>
       <w:r>
-        <w:lastRenderedPageBreak/>
         <w:t>Требования</w:t>
       </w:r>
       <w:r>
@@ -12488,17 +12513,6 @@
       <w:r>
         <w:t>маркировке</w:t>
       </w:r>
-    </w:p>
-    <w:p>
-      <w:pPr>
-        <w:pStyle w:val="1"/>
-        <w:tabs>
-          <w:tab w:val="left" w:pos="567"/>
-          <w:tab w:val="left" w:pos="1256"/>
-        </w:tabs>
-        <w:spacing w:line="360" w:lineRule="auto"/>
-        <w:ind w:left="0"/>
-      </w:pPr>
     </w:p>
     <w:p>
       <w:pPr>
